--- a/Module 1 Challenge.docx
+++ b/Module 1 Challenge.docx
@@ -5,15 +5,18 @@
     <w:p>
       <w:pPr>
         <w:jc w:val="both"/>
-      </w:pPr>
-      <w:r>
+        <w:rPr>
+          <w:b/>
+          <w:bCs/>
+        </w:rPr>
+      </w:pPr>
+      <w:r>
+        <w:rPr>
+          <w:b/>
+          <w:bCs/>
+        </w:rPr>
         <w:t>Given the provided data, what are three conclusions that we can draw about crowdfunding campaigns?</w:t>
       </w:r>
-    </w:p>
-    <w:p>
-      <w:pPr>
-        <w:jc w:val="both"/>
-      </w:pPr>
     </w:p>
     <w:p>
       <w:pPr>
@@ -71,13 +74,16 @@
     <w:p>
       <w:pPr>
         <w:jc w:val="both"/>
-      </w:pPr>
-    </w:p>
-    <w:p>
-      <w:pPr>
-        <w:jc w:val="both"/>
-      </w:pPr>
-      <w:r>
+        <w:rPr>
+          <w:b/>
+          <w:bCs/>
+        </w:rPr>
+      </w:pPr>
+      <w:r>
+        <w:rPr>
+          <w:b/>
+          <w:bCs/>
+        </w:rPr>
         <w:t>What are some limitations of this dataset?</w:t>
       </w:r>
     </w:p>
@@ -91,7 +97,7 @@
         <w:jc w:val="both"/>
       </w:pPr>
       <w:r>
-        <w:t xml:space="preserve">The number of campaigns that have been successful remained the highest over year; the number of Failed campaigns has remained fairly constant throughout the year. </w:t>
+        <w:t>The variability from the centre data point is large as indicated by the variance, in which case the mean may not truly represent the actual centre of tendency.</w:t>
       </w:r>
     </w:p>
     <w:p>
@@ -104,15 +110,16 @@
         <w:jc w:val="both"/>
       </w:pPr>
       <w:r>
-        <w:t xml:space="preserve">The number of campaigns that have been successful remained the highest over year; the number of Failed campaigns has remained fairly constant throughout the year. </w:t>
-      </w:r>
-    </w:p>
-    <w:p>
-      <w:pPr>
-        <w:jc w:val="both"/>
-      </w:pPr>
-      <w:r>
-        <w:t>What are some other possible tables and/or graphs that we could create, and what additional value would they provide?</w:t>
+        <w:t xml:space="preserve">The data </w:t>
+      </w:r>
+      <w:r>
+        <w:t xml:space="preserve">sets have </w:t>
+      </w:r>
+      <w:r>
+        <w:t>large set of outliers</w:t>
+      </w:r>
+      <w:r>
+        <w:t>.</w:t>
       </w:r>
     </w:p>
     <w:p>
@@ -125,13 +132,147 @@
         <w:jc w:val="both"/>
       </w:pPr>
       <w:r>
-        <w:t xml:space="preserve">The number of campaigns that have been successful remained the highest over year; the number of Failed campaigns has remained fairly constant throughout the year. </w:t>
-      </w:r>
-    </w:p>
-    <w:p>
-      <w:pPr>
-        <w:jc w:val="both"/>
-      </w:pPr>
+        <w:t>There might be other cate</w:t>
+      </w:r>
+      <w:r>
+        <w:t>gories that the are not covered by the data sets</w:t>
+      </w:r>
+      <w:r>
+        <w:t xml:space="preserve"> </w:t>
+      </w:r>
+      <w:r>
+        <w:t xml:space="preserve">to project </w:t>
+      </w:r>
+      <w:r>
+        <w:t>the market trends</w:t>
+      </w:r>
+      <w:r>
+        <w:t>.</w:t>
+      </w:r>
+    </w:p>
+    <w:p>
+      <w:pPr>
+        <w:pStyle w:val="ListParagraph"/>
+        <w:numPr>
+          <w:ilvl w:val="0"/>
+          <w:numId w:val="1"/>
+        </w:numPr>
+        <w:jc w:val="both"/>
+      </w:pPr>
+      <w:r>
+        <w:t xml:space="preserve">The source of the data is not </w:t>
+      </w:r>
+      <w:r>
+        <w:t>validated to</w:t>
+      </w:r>
+      <w:r>
+        <w:t xml:space="preserve"> the source.</w:t>
+      </w:r>
+    </w:p>
+    <w:p>
+      <w:pPr>
+        <w:jc w:val="both"/>
+        <w:rPr>
+          <w:b/>
+          <w:bCs/>
+        </w:rPr>
+      </w:pPr>
+      <w:r>
+        <w:rPr>
+          <w:b/>
+          <w:bCs/>
+        </w:rPr>
+        <w:t>What are some other possible tables and/or graphs that we could create, and what additional value would they provide?</w:t>
+      </w:r>
+    </w:p>
+    <w:p>
+      <w:pPr>
+        <w:jc w:val="both"/>
+      </w:pPr>
+      <w:r>
+        <w:t>Other possible tables are:</w:t>
+      </w:r>
+    </w:p>
+    <w:p>
+      <w:pPr>
+        <w:pStyle w:val="ListParagraph"/>
+        <w:numPr>
+          <w:ilvl w:val="0"/>
+          <w:numId w:val="1"/>
+        </w:numPr>
+        <w:jc w:val="both"/>
+      </w:pPr>
+      <w:r>
+        <w:t xml:space="preserve">Create a new sheet with a pivot table that has a column of outcome, rows of </w:t>
+      </w:r>
+      <w:r>
+        <w:t>Date Ended Conversion</w:t>
+      </w:r>
+      <w:r>
+        <w:t>, values based on the count of outcome, and filters based on parent category and Years.</w:t>
+      </w:r>
+    </w:p>
+    <w:p>
+      <w:pPr>
+        <w:pStyle w:val="ListParagraph"/>
+        <w:numPr>
+          <w:ilvl w:val="0"/>
+          <w:numId w:val="1"/>
+        </w:numPr>
+        <w:jc w:val="both"/>
+      </w:pPr>
+      <w:r>
+        <w:t>Create a new sheet with a pivot table that has a column of</w:t>
+      </w:r>
+      <w:r>
+        <w:t xml:space="preserve"> Currency</w:t>
+      </w:r>
+      <w:r>
+        <w:t xml:space="preserve">, values based on </w:t>
+      </w:r>
+      <w:r>
+        <w:t>average donation</w:t>
+      </w:r>
+      <w:r>
+        <w:t xml:space="preserve">, and filters based on parent category and </w:t>
+      </w:r>
+      <w:r>
+        <w:t>Country</w:t>
+      </w:r>
+    </w:p>
+    <w:p>
+      <w:pPr>
+        <w:pStyle w:val="ListParagraph"/>
+        <w:numPr>
+          <w:ilvl w:val="0"/>
+          <w:numId w:val="1"/>
+        </w:numPr>
+        <w:jc w:val="both"/>
+      </w:pPr>
+      <w:r>
+        <w:t xml:space="preserve">Create a new worksheet in </w:t>
+      </w:r>
+      <w:r>
+        <w:t xml:space="preserve">the </w:t>
+      </w:r>
+      <w:r>
+        <w:t>workbook and</w:t>
+      </w:r>
+      <w:r>
+        <w:t xml:space="preserve"> create one column for the number of backers of </w:t>
+      </w:r>
+      <w:r>
+        <w:t xml:space="preserve">live </w:t>
+      </w:r>
+      <w:r>
+        <w:t xml:space="preserve">campaigns and one column for </w:t>
+      </w:r>
+      <w:r>
+        <w:t>canceled</w:t>
+      </w:r>
+      <w:r>
+        <w:t xml:space="preserve"> campaigns.</w:t>
+      </w:r>
     </w:p>
     <w:sectPr>
       <w:pgSz w:w="12240" w:h="15840"/>
